--- a/EL - Electrical/Autre/Faisceau/Connection Boite Arrière.docx
+++ b/EL - Electrical/Autre/Faisceau/Connection Boite Arrière.docx
@@ -312,13 +312,7 @@
         </w:numPr>
       </w:pPr>
       <w:r>
-        <w:t xml:space="preserve">12 : </w:t>
-      </w:r>
-      <w:r>
-        <w:t xml:space="preserve">Palette </w:t>
-      </w:r>
-      <w:r>
-        <w:t>droite</w:t>
+        <w:t>12 : Palette droite</w:t>
       </w:r>
     </w:p>
     <w:p>
@@ -330,10 +324,7 @@
         </w:numPr>
       </w:pPr>
       <w:r>
-        <w:t xml:space="preserve">13 : </w:t>
-      </w:r>
-      <w:r>
-        <w:t>Palette gauche</w:t>
+        <w:t>13 : Palette gauche</w:t>
       </w:r>
     </w:p>
     <w:p/>
@@ -352,10 +343,7 @@
       </w:pPr>
       <w:r>
         <w:lastRenderedPageBreak/>
-        <w:t>Connection Boite A</w:t>
-      </w:r>
-      <w:r>
-        <w:t>vant</w:t>
+        <w:t>Connection Boite Avant</w:t>
       </w:r>
     </w:p>
     <w:p>
@@ -445,152 +433,670 @@
       <w:r>
         <w:t>1 :</w:t>
       </w:r>
+      <w:r>
+        <w:t xml:space="preserve"> </w:t>
+      </w:r>
+      <w:r>
+        <w:t>+12 V</w:t>
+      </w:r>
+    </w:p>
+    <w:p>
+      <w:pPr>
+        <w:pStyle w:val="Paragraphedeliste"/>
+        <w:numPr>
+          <w:ilvl w:val="0"/>
+          <w:numId w:val="4"/>
+        </w:numPr>
+      </w:pPr>
+      <w:r>
+        <w:t>2 :</w:t>
+      </w:r>
+      <w:r>
+        <w:t xml:space="preserve"> SDA I2C</w:t>
+      </w:r>
+    </w:p>
+    <w:p>
+      <w:pPr>
+        <w:pStyle w:val="Paragraphedeliste"/>
+        <w:numPr>
+          <w:ilvl w:val="0"/>
+          <w:numId w:val="4"/>
+        </w:numPr>
+      </w:pPr>
+      <w:r>
+        <w:t>3 :</w:t>
+      </w:r>
+      <w:r>
+        <w:t xml:space="preserve"> SDA SPI</w:t>
+      </w:r>
+    </w:p>
+    <w:p>
+      <w:pPr>
+        <w:pStyle w:val="Paragraphedeliste"/>
+        <w:numPr>
+          <w:ilvl w:val="0"/>
+          <w:numId w:val="4"/>
+        </w:numPr>
+      </w:pPr>
+      <w:r>
+        <w:t>4 :</w:t>
+      </w:r>
+      <w:r>
+        <w:t xml:space="preserve"> SCL SPI</w:t>
+      </w:r>
+    </w:p>
+    <w:p>
+      <w:pPr>
+        <w:pStyle w:val="Paragraphedeliste"/>
+        <w:numPr>
+          <w:ilvl w:val="0"/>
+          <w:numId w:val="4"/>
+        </w:numPr>
+      </w:pPr>
+      <w:r>
+        <w:t>5 :</w:t>
+      </w:r>
+      <w:r>
+        <w:t xml:space="preserve"> State switch, Temp/Voltage</w:t>
+      </w:r>
+    </w:p>
+    <w:p>
+      <w:pPr>
+        <w:pStyle w:val="Paragraphedeliste"/>
+        <w:numPr>
+          <w:ilvl w:val="0"/>
+          <w:numId w:val="4"/>
+        </w:numPr>
+      </w:pPr>
+      <w:r>
+        <w:t>6 :</w:t>
+      </w:r>
+      <w:r>
+        <w:t xml:space="preserve"> </w:t>
+      </w:r>
+      <w:r>
+        <w:t xml:space="preserve">Launch </w:t>
+      </w:r>
+      <w:proofErr w:type="spellStart"/>
+      <w:r>
+        <w:t>button</w:t>
+      </w:r>
+      <w:proofErr w:type="spellEnd"/>
+      <w:r>
+        <w:t xml:space="preserve"> state (</w:t>
+      </w:r>
+      <w:proofErr w:type="spellStart"/>
+      <w:r>
+        <w:t>intutile</w:t>
+      </w:r>
+      <w:proofErr w:type="spellEnd"/>
+      <w:r>
+        <w:t>)</w:t>
+      </w:r>
+    </w:p>
+    <w:p>
+      <w:pPr>
+        <w:pStyle w:val="Paragraphedeliste"/>
+        <w:numPr>
+          <w:ilvl w:val="0"/>
+          <w:numId w:val="4"/>
+        </w:numPr>
+      </w:pPr>
+      <w:r>
+        <w:t>7 :</w:t>
+      </w:r>
+      <w:r>
+        <w:t xml:space="preserve"> </w:t>
+      </w:r>
+      <w:r>
+        <w:t>SCL I2C</w:t>
+      </w:r>
+    </w:p>
+    <w:p>
+      <w:pPr>
+        <w:pStyle w:val="Paragraphedeliste"/>
+        <w:numPr>
+          <w:ilvl w:val="0"/>
+          <w:numId w:val="4"/>
+        </w:numPr>
+      </w:pPr>
+      <w:r>
+        <w:t>8 :</w:t>
+      </w:r>
+      <w:r>
+        <w:t xml:space="preserve"> </w:t>
+      </w:r>
+    </w:p>
+    <w:p>
+      <w:pPr>
+        <w:pStyle w:val="Paragraphedeliste"/>
+        <w:numPr>
+          <w:ilvl w:val="0"/>
+          <w:numId w:val="4"/>
+        </w:numPr>
+      </w:pPr>
+      <w:r>
+        <w:t>9 :</w:t>
+      </w:r>
+      <w:r>
+        <w:t xml:space="preserve"> </w:t>
+      </w:r>
+    </w:p>
+    <w:p>
+      <w:pPr>
+        <w:pStyle w:val="Paragraphedeliste"/>
+        <w:numPr>
+          <w:ilvl w:val="0"/>
+          <w:numId w:val="4"/>
+        </w:numPr>
+      </w:pPr>
+      <w:r>
+        <w:t>10 :</w:t>
+      </w:r>
+    </w:p>
+    <w:p>
+      <w:pPr>
+        <w:pStyle w:val="Paragraphedeliste"/>
+        <w:numPr>
+          <w:ilvl w:val="0"/>
+          <w:numId w:val="4"/>
+        </w:numPr>
+      </w:pPr>
+      <w:r>
+        <w:t>11 :</w:t>
+      </w:r>
+      <w:r>
+        <w:t xml:space="preserve"> </w:t>
+      </w:r>
+      <w:r>
+        <w:t>State Neutre</w:t>
+      </w:r>
+    </w:p>
+    <w:p>
+      <w:pPr>
+        <w:pStyle w:val="Paragraphedeliste"/>
+        <w:numPr>
+          <w:ilvl w:val="0"/>
+          <w:numId w:val="4"/>
+        </w:numPr>
+      </w:pPr>
+      <w:r>
+        <w:t>12 :</w:t>
+      </w:r>
+      <w:r>
+        <w:t xml:space="preserve"> </w:t>
+      </w:r>
+      <w:r>
+        <w:t>Launch LED</w:t>
+      </w:r>
+    </w:p>
+    <w:p>
+      <w:pPr>
+        <w:pStyle w:val="Paragraphedeliste"/>
+        <w:numPr>
+          <w:ilvl w:val="0"/>
+          <w:numId w:val="4"/>
+        </w:numPr>
+      </w:pPr>
+      <w:r>
+        <w:t>13 :</w:t>
+      </w:r>
+      <w:r>
+        <w:t xml:space="preserve">  </w:t>
+      </w:r>
+      <w:proofErr w:type="spellStart"/>
+      <w:r>
+        <w:t>Error</w:t>
+      </w:r>
+      <w:proofErr w:type="spellEnd"/>
+      <w:r>
+        <w:t xml:space="preserve"> </w:t>
+      </w:r>
+      <w:proofErr w:type="spellStart"/>
+      <w:r>
+        <w:t>shifter</w:t>
+      </w:r>
+      <w:proofErr w:type="spellEnd"/>
+      <w:r>
+        <w:t xml:space="preserve"> LED</w:t>
+      </w:r>
+    </w:p>
+    <w:p/>
+    <w:p/>
+    <w:p/>
+    <w:p/>
+    <w:p/>
+    <w:p/>
+    <w:p/>
+    <w:p/>
+    <w:p/>
+    <w:p/>
+    <w:p/>
+    <w:p/>
+    <w:p/>
+    <w:p/>
+    <w:p>
+      <w:pPr>
+        <w:pStyle w:val="Titre"/>
+        <w:jc w:val="center"/>
+      </w:pPr>
+      <w:r>
+        <w:lastRenderedPageBreak/>
+        <w:t>Connection Pare-feu</w:t>
+      </w:r>
+    </w:p>
+    <w:p/>
+    <w:p>
+      <w:pPr>
+        <w:pStyle w:val="Titre1"/>
+      </w:pPr>
+      <w:r>
+        <w:t>Gros connecteur</w:t>
+      </w:r>
+    </w:p>
+    <w:p>
+      <w:pPr>
+        <w:pStyle w:val="Paragraphedeliste"/>
+        <w:numPr>
+          <w:ilvl w:val="0"/>
+          <w:numId w:val="6"/>
+        </w:numPr>
+      </w:pPr>
+      <w:r>
+        <w:t>A :</w:t>
+      </w:r>
+    </w:p>
+    <w:p>
+      <w:pPr>
+        <w:pStyle w:val="Paragraphedeliste"/>
+        <w:numPr>
+          <w:ilvl w:val="0"/>
+          <w:numId w:val="6"/>
+        </w:numPr>
+      </w:pPr>
+      <w:r>
+        <w:t>B :</w:t>
+      </w:r>
+    </w:p>
+    <w:p>
+      <w:pPr>
+        <w:pStyle w:val="Paragraphedeliste"/>
+        <w:numPr>
+          <w:ilvl w:val="0"/>
+          <w:numId w:val="6"/>
+        </w:numPr>
+      </w:pPr>
+      <w:r>
+        <w:t>C :</w:t>
+      </w:r>
+    </w:p>
+    <w:p>
+      <w:pPr>
+        <w:pStyle w:val="Paragraphedeliste"/>
+        <w:numPr>
+          <w:ilvl w:val="0"/>
+          <w:numId w:val="6"/>
+        </w:numPr>
+      </w:pPr>
+      <w:r>
+        <w:t>D :</w:t>
+      </w:r>
+    </w:p>
+    <w:p>
+      <w:pPr>
+        <w:pStyle w:val="Paragraphedeliste"/>
+        <w:numPr>
+          <w:ilvl w:val="0"/>
+          <w:numId w:val="6"/>
+        </w:numPr>
+      </w:pPr>
+      <w:r>
+        <w:t>E :</w:t>
+      </w:r>
+    </w:p>
+    <w:p>
+      <w:pPr>
+        <w:pStyle w:val="Paragraphedeliste"/>
+        <w:numPr>
+          <w:ilvl w:val="0"/>
+          <w:numId w:val="6"/>
+        </w:numPr>
+      </w:pPr>
+      <w:r>
+        <w:t>F :</w:t>
+      </w:r>
+    </w:p>
+    <w:p>
+      <w:pPr>
+        <w:pStyle w:val="Paragraphedeliste"/>
+        <w:numPr>
+          <w:ilvl w:val="0"/>
+          <w:numId w:val="6"/>
+        </w:numPr>
+      </w:pPr>
+      <w:r>
+        <w:t>G :</w:t>
+      </w:r>
+    </w:p>
+    <w:p>
+      <w:pPr>
+        <w:pStyle w:val="Paragraphedeliste"/>
+        <w:numPr>
+          <w:ilvl w:val="0"/>
+          <w:numId w:val="6"/>
+        </w:numPr>
+      </w:pPr>
+      <w:r>
+        <w:t>H :</w:t>
+      </w:r>
+    </w:p>
+    <w:p>
+      <w:pPr>
+        <w:pStyle w:val="Paragraphedeliste"/>
+        <w:numPr>
+          <w:ilvl w:val="0"/>
+          <w:numId w:val="6"/>
+        </w:numPr>
+      </w:pPr>
+      <w:r>
+        <w:t>I</w:t>
+      </w:r>
+    </w:p>
+    <w:p>
+      <w:pPr>
+        <w:pStyle w:val="Paragraphedeliste"/>
+        <w:numPr>
+          <w:ilvl w:val="0"/>
+          <w:numId w:val="6"/>
+        </w:numPr>
+      </w:pPr>
+      <w:r>
+        <w:t>J :</w:t>
+      </w:r>
+    </w:p>
+    <w:p>
+      <w:pPr>
+        <w:pStyle w:val="Paragraphedeliste"/>
+        <w:numPr>
+          <w:ilvl w:val="0"/>
+          <w:numId w:val="6"/>
+        </w:numPr>
+      </w:pPr>
+      <w:r>
+        <w:t>K :</w:t>
+      </w:r>
+    </w:p>
+    <w:p>
+      <w:pPr>
+        <w:pStyle w:val="Paragraphedeliste"/>
+        <w:numPr>
+          <w:ilvl w:val="0"/>
+          <w:numId w:val="6"/>
+        </w:numPr>
+      </w:pPr>
+      <w:r>
+        <w:t>L :</w:t>
+      </w:r>
+    </w:p>
+    <w:p>
+      <w:pPr>
+        <w:pStyle w:val="Paragraphedeliste"/>
+        <w:numPr>
+          <w:ilvl w:val="0"/>
+          <w:numId w:val="6"/>
+        </w:numPr>
+      </w:pPr>
+      <w:r>
+        <w:t>M</w:t>
+      </w:r>
+    </w:p>
+    <w:p>
+      <w:pPr>
+        <w:pStyle w:val="Paragraphedeliste"/>
+        <w:numPr>
+          <w:ilvl w:val="0"/>
+          <w:numId w:val="6"/>
+        </w:numPr>
+      </w:pPr>
+      <w:r>
+        <w:t>N :</w:t>
+      </w:r>
+    </w:p>
+    <w:p>
+      <w:pPr>
+        <w:pStyle w:val="Paragraphedeliste"/>
+        <w:numPr>
+          <w:ilvl w:val="0"/>
+          <w:numId w:val="6"/>
+        </w:numPr>
+      </w:pPr>
+      <w:r>
+        <w:t>O :</w:t>
+      </w:r>
+    </w:p>
+    <w:p>
+      <w:pPr>
+        <w:pStyle w:val="Paragraphedeliste"/>
+        <w:numPr>
+          <w:ilvl w:val="0"/>
+          <w:numId w:val="6"/>
+        </w:numPr>
+      </w:pPr>
+      <w:r>
+        <w:t>P</w:t>
+      </w:r>
+    </w:p>
+    <w:p>
+      <w:pPr>
+        <w:pStyle w:val="Paragraphedeliste"/>
+        <w:numPr>
+          <w:ilvl w:val="0"/>
+          <w:numId w:val="6"/>
+        </w:numPr>
+      </w:pPr>
+      <w:r>
+        <w:t>Q :</w:t>
+      </w:r>
+    </w:p>
+    <w:p>
+      <w:pPr>
+        <w:pStyle w:val="Paragraphedeliste"/>
+        <w:numPr>
+          <w:ilvl w:val="0"/>
+          <w:numId w:val="6"/>
+        </w:numPr>
+      </w:pPr>
+      <w:r>
+        <w:t>R :</w:t>
+      </w:r>
+    </w:p>
+    <w:p>
+      <w:pPr>
+        <w:pStyle w:val="Paragraphedeliste"/>
+        <w:numPr>
+          <w:ilvl w:val="0"/>
+          <w:numId w:val="6"/>
+        </w:numPr>
+      </w:pPr>
+      <w:r>
+        <w:t>S :</w:t>
+      </w:r>
+    </w:p>
+    <w:p>
+      <w:pPr>
+        <w:pStyle w:val="Paragraphedeliste"/>
+        <w:numPr>
+          <w:ilvl w:val="0"/>
+          <w:numId w:val="6"/>
+        </w:numPr>
+      </w:pPr>
+      <w:r>
+        <w:t>T :</w:t>
+      </w:r>
+    </w:p>
+    <w:p>
+      <w:pPr>
+        <w:pStyle w:val="Paragraphedeliste"/>
+        <w:numPr>
+          <w:ilvl w:val="0"/>
+          <w:numId w:val="6"/>
+        </w:numPr>
+      </w:pPr>
+      <w:r>
+        <w:t>U :</w:t>
+      </w:r>
+    </w:p>
+    <w:p>
+      <w:pPr>
+        <w:pStyle w:val="Paragraphedeliste"/>
+        <w:numPr>
+          <w:ilvl w:val="0"/>
+          <w:numId w:val="6"/>
+        </w:numPr>
+      </w:pPr>
+      <w:r>
+        <w:t>V :</w:t>
+      </w:r>
+    </w:p>
+    <w:p>
+      <w:pPr>
+        <w:pStyle w:val="Paragraphedeliste"/>
+        <w:numPr>
+          <w:ilvl w:val="0"/>
+          <w:numId w:val="6"/>
+        </w:numPr>
+      </w:pPr>
+      <w:r>
+        <w:t>W :</w:t>
+      </w:r>
+    </w:p>
+    <w:p>
+      <w:pPr>
+        <w:pStyle w:val="Paragraphedeliste"/>
+        <w:numPr>
+          <w:ilvl w:val="0"/>
+          <w:numId w:val="6"/>
+        </w:numPr>
+      </w:pPr>
+      <w:r>
+        <w:t>X :</w:t>
+      </w:r>
+    </w:p>
+    <w:p>
+      <w:pPr>
+        <w:pStyle w:val="Paragraphedeliste"/>
+        <w:numPr>
+          <w:ilvl w:val="0"/>
+          <w:numId w:val="6"/>
+        </w:numPr>
+      </w:pPr>
+      <w:r>
+        <w:t>Y :</w:t>
+      </w:r>
+    </w:p>
+    <w:p>
+      <w:pPr>
+        <w:pStyle w:val="Paragraphedeliste"/>
+        <w:numPr>
+          <w:ilvl w:val="0"/>
+          <w:numId w:val="6"/>
+        </w:numPr>
+      </w:pPr>
+      <w:r>
+        <w:t>Z :</w:t>
+      </w:r>
+    </w:p>
+    <w:p>
+      <w:pPr>
+        <w:pStyle w:val="Paragraphedeliste"/>
+        <w:numPr>
+          <w:ilvl w:val="0"/>
+          <w:numId w:val="6"/>
+        </w:numPr>
+      </w:pPr>
+      <w:proofErr w:type="gramStart"/>
+      <w:r>
+        <w:t>a</w:t>
+      </w:r>
+      <w:proofErr w:type="gramEnd"/>
+      <w:r>
+        <w:t> :</w:t>
+      </w:r>
+    </w:p>
+    <w:p>
+      <w:pPr>
+        <w:pStyle w:val="Paragraphedeliste"/>
+        <w:numPr>
+          <w:ilvl w:val="0"/>
+          <w:numId w:val="6"/>
+        </w:numPr>
+      </w:pPr>
+      <w:proofErr w:type="gramStart"/>
+      <w:r>
+        <w:t>b</w:t>
+      </w:r>
+      <w:proofErr w:type="gramEnd"/>
+      <w:r>
+        <w:t> :</w:t>
+      </w:r>
+    </w:p>
+    <w:p>
+      <w:pPr>
+        <w:pStyle w:val="Paragraphedeliste"/>
+        <w:numPr>
+          <w:ilvl w:val="0"/>
+          <w:numId w:val="6"/>
+        </w:numPr>
+      </w:pPr>
+      <w:proofErr w:type="gramStart"/>
+      <w:r>
+        <w:t>c</w:t>
+      </w:r>
+      <w:proofErr w:type="gramEnd"/>
+      <w:r>
+        <w:t> :</w:t>
+      </w:r>
+    </w:p>
+    <w:p>
+      <w:pPr>
+        <w:pStyle w:val="Paragraphedeliste"/>
+        <w:numPr>
+          <w:ilvl w:val="0"/>
+          <w:numId w:val="6"/>
+        </w:numPr>
+      </w:pPr>
+      <w:proofErr w:type="gramStart"/>
+      <w:r>
+        <w:t>d</w:t>
+      </w:r>
+      <w:proofErr w:type="gramEnd"/>
+      <w:r>
+        <w:t> :</w:t>
+      </w:r>
+    </w:p>
+    <w:p>
+      <w:pPr>
+        <w:pStyle w:val="Paragraphedeliste"/>
+        <w:numPr>
+          <w:ilvl w:val="0"/>
+          <w:numId w:val="6"/>
+        </w:numPr>
+      </w:pPr>
+      <w:proofErr w:type="gramStart"/>
+      <w:r>
+        <w:t>e</w:t>
+      </w:r>
+      <w:proofErr w:type="gramEnd"/>
+      <w:r>
+        <w:t> :</w:t>
+      </w:r>
+    </w:p>
+    <w:p>
+      <w:pPr>
+        <w:pStyle w:val="Paragraphedeliste"/>
+      </w:pPr>
       <w:bookmarkStart w:id="0" w:name="_GoBack"/>
       <w:bookmarkEnd w:id="0"/>
-    </w:p>
-    <w:p>
-      <w:pPr>
-        <w:pStyle w:val="Paragraphedeliste"/>
-        <w:numPr>
-          <w:ilvl w:val="0"/>
-          <w:numId w:val="4"/>
-        </w:numPr>
-      </w:pPr>
-      <w:r>
-        <w:t>2 :</w:t>
-      </w:r>
-    </w:p>
-    <w:p>
-      <w:pPr>
-        <w:pStyle w:val="Paragraphedeliste"/>
-        <w:numPr>
-          <w:ilvl w:val="0"/>
-          <w:numId w:val="4"/>
-        </w:numPr>
-      </w:pPr>
-      <w:r>
-        <w:t>3 :</w:t>
-      </w:r>
-    </w:p>
-    <w:p>
-      <w:pPr>
-        <w:pStyle w:val="Paragraphedeliste"/>
-        <w:numPr>
-          <w:ilvl w:val="0"/>
-          <w:numId w:val="4"/>
-        </w:numPr>
-      </w:pPr>
-      <w:r>
-        <w:t>4 :</w:t>
-      </w:r>
-    </w:p>
-    <w:p>
-      <w:pPr>
-        <w:pStyle w:val="Paragraphedeliste"/>
-        <w:numPr>
-          <w:ilvl w:val="0"/>
-          <w:numId w:val="4"/>
-        </w:numPr>
-      </w:pPr>
-      <w:r>
-        <w:t>5 :</w:t>
-      </w:r>
-    </w:p>
-    <w:p>
-      <w:pPr>
-        <w:pStyle w:val="Paragraphedeliste"/>
-        <w:numPr>
-          <w:ilvl w:val="0"/>
-          <w:numId w:val="4"/>
-        </w:numPr>
-      </w:pPr>
-      <w:r>
-        <w:t>6 :</w:t>
-      </w:r>
-    </w:p>
-    <w:p>
-      <w:pPr>
-        <w:pStyle w:val="Paragraphedeliste"/>
-        <w:numPr>
-          <w:ilvl w:val="0"/>
-          <w:numId w:val="4"/>
-        </w:numPr>
-      </w:pPr>
-      <w:r>
-        <w:t>7 :</w:t>
-      </w:r>
-    </w:p>
-    <w:p>
-      <w:pPr>
-        <w:pStyle w:val="Paragraphedeliste"/>
-        <w:numPr>
-          <w:ilvl w:val="0"/>
-          <w:numId w:val="4"/>
-        </w:numPr>
-      </w:pPr>
-      <w:r>
-        <w:t>8 :</w:t>
-      </w:r>
-    </w:p>
-    <w:p>
-      <w:pPr>
-        <w:pStyle w:val="Paragraphedeliste"/>
-        <w:numPr>
-          <w:ilvl w:val="0"/>
-          <w:numId w:val="4"/>
-        </w:numPr>
-      </w:pPr>
-      <w:r>
-        <w:t>9 :</w:t>
-      </w:r>
-    </w:p>
-    <w:p>
-      <w:pPr>
-        <w:pStyle w:val="Paragraphedeliste"/>
-        <w:numPr>
-          <w:ilvl w:val="0"/>
-          <w:numId w:val="4"/>
-        </w:numPr>
-      </w:pPr>
-      <w:r>
-        <w:t>10 :</w:t>
-      </w:r>
-    </w:p>
-    <w:p>
-      <w:pPr>
-        <w:pStyle w:val="Paragraphedeliste"/>
-        <w:numPr>
-          <w:ilvl w:val="0"/>
-          <w:numId w:val="4"/>
-        </w:numPr>
-      </w:pPr>
-      <w:r>
-        <w:t>11 :</w:t>
-      </w:r>
-    </w:p>
-    <w:p>
-      <w:pPr>
-        <w:pStyle w:val="Paragraphedeliste"/>
-        <w:numPr>
-          <w:ilvl w:val="0"/>
-          <w:numId w:val="4"/>
-        </w:numPr>
-      </w:pPr>
-      <w:r>
-        <w:t>12 :</w:t>
-      </w:r>
-    </w:p>
-    <w:p>
-      <w:pPr>
-        <w:pStyle w:val="Paragraphedeliste"/>
-        <w:numPr>
-          <w:ilvl w:val="0"/>
-          <w:numId w:val="4"/>
-        </w:numPr>
-      </w:pPr>
-      <w:r>
-        <w:t>13 :</w:t>
-      </w:r>
     </w:p>
     <w:sectPr>
       <w:pgSz w:w="11906" w:h="16838"/>
@@ -718,6 +1224,232 @@
     </w:lvl>
   </w:abstractNum>
   <w:abstractNum w:abstractNumId="1" w15:restartNumberingAfterBreak="0">
+    <w:nsid w:val="2FA758CF"/>
+    <w:multiLevelType w:val="hybridMultilevel"/>
+    <w:tmpl w:val="7A04808C"/>
+    <w:lvl w:ilvl="0" w:tplc="040C0001">
+      <w:start w:val="1"/>
+      <w:numFmt w:val="bullet"/>
+      <w:lvlText w:val=""/>
+      <w:lvlJc w:val="left"/>
+      <w:pPr>
+        <w:ind w:left="720" w:hanging="360"/>
+      </w:pPr>
+      <w:rPr>
+        <w:rFonts w:ascii="Symbol" w:hAnsi="Symbol" w:hint="default"/>
+      </w:rPr>
+    </w:lvl>
+    <w:lvl w:ilvl="1" w:tplc="040C0003" w:tentative="1">
+      <w:start w:val="1"/>
+      <w:numFmt w:val="bullet"/>
+      <w:lvlText w:val="o"/>
+      <w:lvlJc w:val="left"/>
+      <w:pPr>
+        <w:ind w:left="1440" w:hanging="360"/>
+      </w:pPr>
+      <w:rPr>
+        <w:rFonts w:ascii="Courier New" w:hAnsi="Courier New" w:cs="Courier New" w:hint="default"/>
+      </w:rPr>
+    </w:lvl>
+    <w:lvl w:ilvl="2" w:tplc="040C0005" w:tentative="1">
+      <w:start w:val="1"/>
+      <w:numFmt w:val="bullet"/>
+      <w:lvlText w:val=""/>
+      <w:lvlJc w:val="left"/>
+      <w:pPr>
+        <w:ind w:left="2160" w:hanging="360"/>
+      </w:pPr>
+      <w:rPr>
+        <w:rFonts w:ascii="Wingdings" w:hAnsi="Wingdings" w:hint="default"/>
+      </w:rPr>
+    </w:lvl>
+    <w:lvl w:ilvl="3" w:tplc="040C0001" w:tentative="1">
+      <w:start w:val="1"/>
+      <w:numFmt w:val="bullet"/>
+      <w:lvlText w:val=""/>
+      <w:lvlJc w:val="left"/>
+      <w:pPr>
+        <w:ind w:left="2880" w:hanging="360"/>
+      </w:pPr>
+      <w:rPr>
+        <w:rFonts w:ascii="Symbol" w:hAnsi="Symbol" w:hint="default"/>
+      </w:rPr>
+    </w:lvl>
+    <w:lvl w:ilvl="4" w:tplc="040C0003" w:tentative="1">
+      <w:start w:val="1"/>
+      <w:numFmt w:val="bullet"/>
+      <w:lvlText w:val="o"/>
+      <w:lvlJc w:val="left"/>
+      <w:pPr>
+        <w:ind w:left="3600" w:hanging="360"/>
+      </w:pPr>
+      <w:rPr>
+        <w:rFonts w:ascii="Courier New" w:hAnsi="Courier New" w:cs="Courier New" w:hint="default"/>
+      </w:rPr>
+    </w:lvl>
+    <w:lvl w:ilvl="5" w:tplc="040C0005" w:tentative="1">
+      <w:start w:val="1"/>
+      <w:numFmt w:val="bullet"/>
+      <w:lvlText w:val=""/>
+      <w:lvlJc w:val="left"/>
+      <w:pPr>
+        <w:ind w:left="4320" w:hanging="360"/>
+      </w:pPr>
+      <w:rPr>
+        <w:rFonts w:ascii="Wingdings" w:hAnsi="Wingdings" w:hint="default"/>
+      </w:rPr>
+    </w:lvl>
+    <w:lvl w:ilvl="6" w:tplc="040C0001" w:tentative="1">
+      <w:start w:val="1"/>
+      <w:numFmt w:val="bullet"/>
+      <w:lvlText w:val=""/>
+      <w:lvlJc w:val="left"/>
+      <w:pPr>
+        <w:ind w:left="5040" w:hanging="360"/>
+      </w:pPr>
+      <w:rPr>
+        <w:rFonts w:ascii="Symbol" w:hAnsi="Symbol" w:hint="default"/>
+      </w:rPr>
+    </w:lvl>
+    <w:lvl w:ilvl="7" w:tplc="040C0003" w:tentative="1">
+      <w:start w:val="1"/>
+      <w:numFmt w:val="bullet"/>
+      <w:lvlText w:val="o"/>
+      <w:lvlJc w:val="left"/>
+      <w:pPr>
+        <w:ind w:left="5760" w:hanging="360"/>
+      </w:pPr>
+      <w:rPr>
+        <w:rFonts w:ascii="Courier New" w:hAnsi="Courier New" w:cs="Courier New" w:hint="default"/>
+      </w:rPr>
+    </w:lvl>
+    <w:lvl w:ilvl="8" w:tplc="040C0005" w:tentative="1">
+      <w:start w:val="1"/>
+      <w:numFmt w:val="bullet"/>
+      <w:lvlText w:val=""/>
+      <w:lvlJc w:val="left"/>
+      <w:pPr>
+        <w:ind w:left="6480" w:hanging="360"/>
+      </w:pPr>
+      <w:rPr>
+        <w:rFonts w:ascii="Wingdings" w:hAnsi="Wingdings" w:hint="default"/>
+      </w:rPr>
+    </w:lvl>
+  </w:abstractNum>
+  <w:abstractNum w:abstractNumId="2" w15:restartNumberingAfterBreak="0">
+    <w:nsid w:val="30D944BC"/>
+    <w:multiLevelType w:val="hybridMultilevel"/>
+    <w:tmpl w:val="32E021FC"/>
+    <w:lvl w:ilvl="0" w:tplc="040C0001">
+      <w:start w:val="1"/>
+      <w:numFmt w:val="bullet"/>
+      <w:lvlText w:val=""/>
+      <w:lvlJc w:val="left"/>
+      <w:pPr>
+        <w:ind w:left="720" w:hanging="360"/>
+      </w:pPr>
+      <w:rPr>
+        <w:rFonts w:ascii="Symbol" w:hAnsi="Symbol" w:hint="default"/>
+      </w:rPr>
+    </w:lvl>
+    <w:lvl w:ilvl="1" w:tplc="040C0003" w:tentative="1">
+      <w:start w:val="1"/>
+      <w:numFmt w:val="bullet"/>
+      <w:lvlText w:val="o"/>
+      <w:lvlJc w:val="left"/>
+      <w:pPr>
+        <w:ind w:left="1440" w:hanging="360"/>
+      </w:pPr>
+      <w:rPr>
+        <w:rFonts w:ascii="Courier New" w:hAnsi="Courier New" w:cs="Courier New" w:hint="default"/>
+      </w:rPr>
+    </w:lvl>
+    <w:lvl w:ilvl="2" w:tplc="040C0005" w:tentative="1">
+      <w:start w:val="1"/>
+      <w:numFmt w:val="bullet"/>
+      <w:lvlText w:val=""/>
+      <w:lvlJc w:val="left"/>
+      <w:pPr>
+        <w:ind w:left="2160" w:hanging="360"/>
+      </w:pPr>
+      <w:rPr>
+        <w:rFonts w:ascii="Wingdings" w:hAnsi="Wingdings" w:hint="default"/>
+      </w:rPr>
+    </w:lvl>
+    <w:lvl w:ilvl="3" w:tplc="040C0001" w:tentative="1">
+      <w:start w:val="1"/>
+      <w:numFmt w:val="bullet"/>
+      <w:lvlText w:val=""/>
+      <w:lvlJc w:val="left"/>
+      <w:pPr>
+        <w:ind w:left="2880" w:hanging="360"/>
+      </w:pPr>
+      <w:rPr>
+        <w:rFonts w:ascii="Symbol" w:hAnsi="Symbol" w:hint="default"/>
+      </w:rPr>
+    </w:lvl>
+    <w:lvl w:ilvl="4" w:tplc="040C0003" w:tentative="1">
+      <w:start w:val="1"/>
+      <w:numFmt w:val="bullet"/>
+      <w:lvlText w:val="o"/>
+      <w:lvlJc w:val="left"/>
+      <w:pPr>
+        <w:ind w:left="3600" w:hanging="360"/>
+      </w:pPr>
+      <w:rPr>
+        <w:rFonts w:ascii="Courier New" w:hAnsi="Courier New" w:cs="Courier New" w:hint="default"/>
+      </w:rPr>
+    </w:lvl>
+    <w:lvl w:ilvl="5" w:tplc="040C0005" w:tentative="1">
+      <w:start w:val="1"/>
+      <w:numFmt w:val="bullet"/>
+      <w:lvlText w:val=""/>
+      <w:lvlJc w:val="left"/>
+      <w:pPr>
+        <w:ind w:left="4320" w:hanging="360"/>
+      </w:pPr>
+      <w:rPr>
+        <w:rFonts w:ascii="Wingdings" w:hAnsi="Wingdings" w:hint="default"/>
+      </w:rPr>
+    </w:lvl>
+    <w:lvl w:ilvl="6" w:tplc="040C0001" w:tentative="1">
+      <w:start w:val="1"/>
+      <w:numFmt w:val="bullet"/>
+      <w:lvlText w:val=""/>
+      <w:lvlJc w:val="left"/>
+      <w:pPr>
+        <w:ind w:left="5040" w:hanging="360"/>
+      </w:pPr>
+      <w:rPr>
+        <w:rFonts w:ascii="Symbol" w:hAnsi="Symbol" w:hint="default"/>
+      </w:rPr>
+    </w:lvl>
+    <w:lvl w:ilvl="7" w:tplc="040C0003" w:tentative="1">
+      <w:start w:val="1"/>
+      <w:numFmt w:val="bullet"/>
+      <w:lvlText w:val="o"/>
+      <w:lvlJc w:val="left"/>
+      <w:pPr>
+        <w:ind w:left="5760" w:hanging="360"/>
+      </w:pPr>
+      <w:rPr>
+        <w:rFonts w:ascii="Courier New" w:hAnsi="Courier New" w:cs="Courier New" w:hint="default"/>
+      </w:rPr>
+    </w:lvl>
+    <w:lvl w:ilvl="8" w:tplc="040C0005" w:tentative="1">
+      <w:start w:val="1"/>
+      <w:numFmt w:val="bullet"/>
+      <w:lvlText w:val=""/>
+      <w:lvlJc w:val="left"/>
+      <w:pPr>
+        <w:ind w:left="6480" w:hanging="360"/>
+      </w:pPr>
+      <w:rPr>
+        <w:rFonts w:ascii="Wingdings" w:hAnsi="Wingdings" w:hint="default"/>
+      </w:rPr>
+    </w:lvl>
+  </w:abstractNum>
+  <w:abstractNum w:abstractNumId="3" w15:restartNumberingAfterBreak="0">
     <w:nsid w:val="4AD62629"/>
     <w:multiLevelType w:val="hybridMultilevel"/>
     <w:tmpl w:val="4E5A5B2A"/>
@@ -830,7 +1562,7 @@
       </w:rPr>
     </w:lvl>
   </w:abstractNum>
-  <w:abstractNum w:abstractNumId="2" w15:restartNumberingAfterBreak="0">
+  <w:abstractNum w:abstractNumId="4" w15:restartNumberingAfterBreak="0">
     <w:nsid w:val="58D64675"/>
     <w:multiLevelType w:val="hybridMultilevel"/>
     <w:tmpl w:val="72382766"/>
@@ -943,7 +1675,7 @@
       </w:rPr>
     </w:lvl>
   </w:abstractNum>
-  <w:abstractNum w:abstractNumId="3" w15:restartNumberingAfterBreak="0">
+  <w:abstractNum w:abstractNumId="5" w15:restartNumberingAfterBreak="0">
     <w:nsid w:val="65012585"/>
     <w:multiLevelType w:val="hybridMultilevel"/>
     <w:tmpl w:val="4282C1B0"/>
@@ -1057,16 +1789,22 @@
     </w:lvl>
   </w:abstractNum>
   <w:num w:numId="1">
-    <w:abstractNumId w:val="2"/>
+    <w:abstractNumId w:val="4"/>
   </w:num>
   <w:num w:numId="2">
     <w:abstractNumId w:val="0"/>
   </w:num>
   <w:num w:numId="3">
+    <w:abstractNumId w:val="3"/>
+  </w:num>
+  <w:num w:numId="4">
+    <w:abstractNumId w:val="5"/>
+  </w:num>
+  <w:num w:numId="5">
     <w:abstractNumId w:val="1"/>
   </w:num>
-  <w:num w:numId="4">
-    <w:abstractNumId w:val="3"/>
+  <w:num w:numId="6">
+    <w:abstractNumId w:val="2"/>
   </w:num>
 </w:numbering>
 </file>
@@ -1194,6 +1932,7 @@
     <w:lsdException w:name="HTML Sample" w:semiHidden="1" w:unhideWhenUsed="1"/>
     <w:lsdException w:name="HTML Typewriter" w:semiHidden="1" w:unhideWhenUsed="1"/>
     <w:lsdException w:name="HTML Variable" w:semiHidden="1" w:unhideWhenUsed="1"/>
+    <w:lsdException w:name="Normal Table" w:semiHidden="1" w:unhideWhenUsed="1"/>
     <w:lsdException w:name="annotation subject" w:semiHidden="1" w:unhideWhenUsed="1"/>
     <w:lsdException w:name="No List" w:semiHidden="1" w:unhideWhenUsed="1"/>
     <w:lsdException w:name="Outline List 1" w:semiHidden="1" w:unhideWhenUsed="1"/>
@@ -1237,8 +1976,10 @@
     <w:lsdException w:name="Table Elegant" w:semiHidden="1" w:unhideWhenUsed="1"/>
     <w:lsdException w:name="Table Professional" w:semiHidden="1" w:unhideWhenUsed="1"/>
     <w:lsdException w:name="Table Subtle 1" w:semiHidden="1" w:unhideWhenUsed="1"/>
+    <w:lsdException w:name="Table Subtle 2" w:semiHidden="1" w:unhideWhenUsed="1"/>
     <w:lsdException w:name="Table Web 1" w:semiHidden="1" w:unhideWhenUsed="1"/>
     <w:lsdException w:name="Table Web 2" w:semiHidden="1" w:unhideWhenUsed="1"/>
+    <w:lsdException w:name="Table Web 3" w:semiHidden="1" w:unhideWhenUsed="1"/>
     <w:lsdException w:name="Balloon Text" w:semiHidden="1" w:unhideWhenUsed="1"/>
     <w:lsdException w:name="Table Grid" w:uiPriority="39"/>
     <w:lsdException w:name="Table Theme" w:semiHidden="1" w:unhideWhenUsed="1"/>

--- a/EL - Electrical/Autre/Faisceau/Connection Boite Arrière.docx
+++ b/EL - Electrical/Autre/Faisceau/Connection Boite Arrière.docx
@@ -7,6 +7,9 @@
         <w:pStyle w:val="Titre"/>
         <w:jc w:val="center"/>
       </w:pPr>
+      <w:r>
+        <w:t xml:space="preserve"> </w:t>
+      </w:r>
       <w:r>
         <w:t>Connection Boite Arrière</w:t>
       </w:r>
@@ -705,6 +708,9 @@
       <w:r>
         <w:t>A :</w:t>
       </w:r>
+      <w:r>
+        <w:t xml:space="preserve"> Démarrage</w:t>
+      </w:r>
     </w:p>
     <w:p>
       <w:pPr>
@@ -717,6 +723,17 @@
       <w:r>
         <w:t>B :</w:t>
       </w:r>
+      <w:r>
+        <w:t xml:space="preserve"> </w:t>
+      </w:r>
+      <w:proofErr w:type="spellStart"/>
+      <w:r>
+        <w:t>Wet</w:t>
+      </w:r>
+      <w:proofErr w:type="spellEnd"/>
+      <w:r>
+        <w:t xml:space="preserve"> and dry</w:t>
+      </w:r>
     </w:p>
     <w:p>
       <w:pPr>
@@ -729,6 +746,9 @@
       <w:r>
         <w:t>C :</w:t>
       </w:r>
+      <w:r>
+        <w:t xml:space="preserve"> Launch control</w:t>
+      </w:r>
     </w:p>
     <w:p>
       <w:pPr>
@@ -741,6 +761,9 @@
       <w:r>
         <w:t>D :</w:t>
       </w:r>
+      <w:r>
+        <w:t xml:space="preserve"> RF</w:t>
+      </w:r>
     </w:p>
     <w:p>
       <w:pPr>
@@ -753,6 +776,9 @@
       <w:r>
         <w:t>E :</w:t>
       </w:r>
+      <w:r>
+        <w:t xml:space="preserve"> Palette G</w:t>
+      </w:r>
     </w:p>
     <w:p>
       <w:pPr>
@@ -765,6 +791,9 @@
       <w:r>
         <w:t>F :</w:t>
       </w:r>
+      <w:r>
+        <w:t xml:space="preserve"> log</w:t>
+      </w:r>
     </w:p>
     <w:p>
       <w:pPr>
@@ -777,326 +806,398 @@
       <w:r>
         <w:t>G :</w:t>
       </w:r>
-    </w:p>
-    <w:p>
-      <w:pPr>
-        <w:pStyle w:val="Paragraphedeliste"/>
-        <w:numPr>
-          <w:ilvl w:val="0"/>
-          <w:numId w:val="6"/>
-        </w:numPr>
-      </w:pPr>
-      <w:r>
-        <w:t>H :</w:t>
-      </w:r>
-    </w:p>
-    <w:p>
-      <w:pPr>
-        <w:pStyle w:val="Paragraphedeliste"/>
-        <w:numPr>
-          <w:ilvl w:val="0"/>
-          <w:numId w:val="6"/>
-        </w:numPr>
-      </w:pPr>
-      <w:r>
-        <w:t>I</w:t>
-      </w:r>
-    </w:p>
-    <w:p>
-      <w:pPr>
-        <w:pStyle w:val="Paragraphedeliste"/>
-        <w:numPr>
-          <w:ilvl w:val="0"/>
-          <w:numId w:val="6"/>
-        </w:numPr>
-      </w:pPr>
-      <w:r>
-        <w:t>J :</w:t>
-      </w:r>
-    </w:p>
-    <w:p>
-      <w:pPr>
-        <w:pStyle w:val="Paragraphedeliste"/>
-        <w:numPr>
-          <w:ilvl w:val="0"/>
-          <w:numId w:val="6"/>
-        </w:numPr>
-      </w:pPr>
-      <w:r>
-        <w:t>K :</w:t>
-      </w:r>
-    </w:p>
-    <w:p>
-      <w:pPr>
-        <w:pStyle w:val="Paragraphedeliste"/>
-        <w:numPr>
-          <w:ilvl w:val="0"/>
-          <w:numId w:val="6"/>
-        </w:numPr>
-      </w:pPr>
-      <w:r>
-        <w:t>L :</w:t>
-      </w:r>
-    </w:p>
-    <w:p>
-      <w:pPr>
-        <w:pStyle w:val="Paragraphedeliste"/>
-        <w:numPr>
-          <w:ilvl w:val="0"/>
-          <w:numId w:val="6"/>
-        </w:numPr>
-      </w:pPr>
-      <w:r>
-        <w:t>M</w:t>
-      </w:r>
-    </w:p>
-    <w:p>
-      <w:pPr>
-        <w:pStyle w:val="Paragraphedeliste"/>
-        <w:numPr>
-          <w:ilvl w:val="0"/>
-          <w:numId w:val="6"/>
-        </w:numPr>
-      </w:pPr>
-      <w:r>
-        <w:t>N :</w:t>
-      </w:r>
-    </w:p>
-    <w:p>
-      <w:pPr>
-        <w:pStyle w:val="Paragraphedeliste"/>
-        <w:numPr>
-          <w:ilvl w:val="0"/>
-          <w:numId w:val="6"/>
-        </w:numPr>
-      </w:pPr>
-      <w:r>
-        <w:t>O :</w:t>
-      </w:r>
-    </w:p>
-    <w:p>
-      <w:pPr>
-        <w:pStyle w:val="Paragraphedeliste"/>
-        <w:numPr>
-          <w:ilvl w:val="0"/>
-          <w:numId w:val="6"/>
-        </w:numPr>
-      </w:pPr>
-      <w:r>
-        <w:t>P</w:t>
-      </w:r>
-    </w:p>
-    <w:p>
-      <w:pPr>
-        <w:pStyle w:val="Paragraphedeliste"/>
-        <w:numPr>
-          <w:ilvl w:val="0"/>
-          <w:numId w:val="6"/>
-        </w:numPr>
-      </w:pPr>
-      <w:r>
-        <w:t>Q :</w:t>
-      </w:r>
-    </w:p>
-    <w:p>
-      <w:pPr>
-        <w:pStyle w:val="Paragraphedeliste"/>
-        <w:numPr>
-          <w:ilvl w:val="0"/>
-          <w:numId w:val="6"/>
-        </w:numPr>
-      </w:pPr>
-      <w:r>
-        <w:t>R :</w:t>
-      </w:r>
-    </w:p>
-    <w:p>
-      <w:pPr>
-        <w:pStyle w:val="Paragraphedeliste"/>
-        <w:numPr>
-          <w:ilvl w:val="0"/>
-          <w:numId w:val="6"/>
-        </w:numPr>
-      </w:pPr>
-      <w:r>
-        <w:t>S :</w:t>
-      </w:r>
-    </w:p>
-    <w:p>
-      <w:pPr>
-        <w:pStyle w:val="Paragraphedeliste"/>
-        <w:numPr>
-          <w:ilvl w:val="0"/>
-          <w:numId w:val="6"/>
-        </w:numPr>
-      </w:pPr>
-      <w:r>
-        <w:t>T :</w:t>
-      </w:r>
-    </w:p>
-    <w:p>
-      <w:pPr>
-        <w:pStyle w:val="Paragraphedeliste"/>
-        <w:numPr>
-          <w:ilvl w:val="0"/>
-          <w:numId w:val="6"/>
-        </w:numPr>
-      </w:pPr>
-      <w:r>
-        <w:t>U :</w:t>
-      </w:r>
-    </w:p>
-    <w:p>
-      <w:pPr>
-        <w:pStyle w:val="Paragraphedeliste"/>
-        <w:numPr>
-          <w:ilvl w:val="0"/>
-          <w:numId w:val="6"/>
-        </w:numPr>
-      </w:pPr>
-      <w:r>
-        <w:t>V :</w:t>
-      </w:r>
-    </w:p>
-    <w:p>
-      <w:pPr>
-        <w:pStyle w:val="Paragraphedeliste"/>
-        <w:numPr>
-          <w:ilvl w:val="0"/>
-          <w:numId w:val="6"/>
-        </w:numPr>
-      </w:pPr>
-      <w:r>
-        <w:t>W :</w:t>
-      </w:r>
-    </w:p>
-    <w:p>
-      <w:pPr>
-        <w:pStyle w:val="Paragraphedeliste"/>
-        <w:numPr>
-          <w:ilvl w:val="0"/>
-          <w:numId w:val="6"/>
-        </w:numPr>
-      </w:pPr>
-      <w:r>
-        <w:t>X :</w:t>
-      </w:r>
-    </w:p>
-    <w:p>
-      <w:pPr>
-        <w:pStyle w:val="Paragraphedeliste"/>
-        <w:numPr>
-          <w:ilvl w:val="0"/>
-          <w:numId w:val="6"/>
-        </w:numPr>
-      </w:pPr>
-      <w:r>
-        <w:t>Y :</w:t>
-      </w:r>
-    </w:p>
-    <w:p>
-      <w:pPr>
-        <w:pStyle w:val="Paragraphedeliste"/>
-        <w:numPr>
-          <w:ilvl w:val="0"/>
-          <w:numId w:val="6"/>
-        </w:numPr>
-      </w:pPr>
-      <w:r>
-        <w:t>Z :</w:t>
-      </w:r>
-    </w:p>
-    <w:p>
-      <w:pPr>
-        <w:pStyle w:val="Paragraphedeliste"/>
-        <w:numPr>
-          <w:ilvl w:val="0"/>
-          <w:numId w:val="6"/>
-        </w:numPr>
-      </w:pPr>
-      <w:proofErr w:type="gramStart"/>
-      <w:r>
-        <w:t>a</w:t>
-      </w:r>
-      <w:proofErr w:type="gramEnd"/>
-      <w:r>
-        <w:t> :</w:t>
-      </w:r>
-    </w:p>
-    <w:p>
-      <w:pPr>
-        <w:pStyle w:val="Paragraphedeliste"/>
-        <w:numPr>
-          <w:ilvl w:val="0"/>
-          <w:numId w:val="6"/>
-        </w:numPr>
-      </w:pPr>
-      <w:proofErr w:type="gramStart"/>
-      <w:r>
-        <w:t>b</w:t>
-      </w:r>
-      <w:proofErr w:type="gramEnd"/>
-      <w:r>
-        <w:t> :</w:t>
-      </w:r>
-    </w:p>
-    <w:p>
-      <w:pPr>
-        <w:pStyle w:val="Paragraphedeliste"/>
-        <w:numPr>
-          <w:ilvl w:val="0"/>
-          <w:numId w:val="6"/>
-        </w:numPr>
-      </w:pPr>
-      <w:proofErr w:type="gramStart"/>
-      <w:r>
-        <w:t>c</w:t>
-      </w:r>
-      <w:proofErr w:type="gramEnd"/>
-      <w:r>
-        <w:t> :</w:t>
-      </w:r>
-    </w:p>
-    <w:p>
-      <w:pPr>
-        <w:pStyle w:val="Paragraphedeliste"/>
-        <w:numPr>
-          <w:ilvl w:val="0"/>
-          <w:numId w:val="6"/>
-        </w:numPr>
-      </w:pPr>
-      <w:proofErr w:type="gramStart"/>
-      <w:r>
-        <w:t>d</w:t>
-      </w:r>
-      <w:proofErr w:type="gramEnd"/>
-      <w:r>
-        <w:t> :</w:t>
-      </w:r>
-    </w:p>
-    <w:p>
-      <w:pPr>
-        <w:pStyle w:val="Paragraphedeliste"/>
-        <w:numPr>
-          <w:ilvl w:val="0"/>
-          <w:numId w:val="6"/>
-        </w:numPr>
-      </w:pPr>
-      <w:proofErr w:type="gramStart"/>
-      <w:r>
-        <w:t>e</w:t>
-      </w:r>
-      <w:proofErr w:type="gramEnd"/>
-      <w:r>
-        <w:t> :</w:t>
-      </w:r>
-    </w:p>
-    <w:p>
-      <w:pPr>
-        <w:pStyle w:val="Paragraphedeliste"/>
-      </w:pPr>
+      <w:r>
+        <w:t xml:space="preserve"> masse DTA</w:t>
+      </w:r>
       <w:bookmarkStart w:id="0" w:name="_GoBack"/>
       <w:bookmarkEnd w:id="0"/>
+    </w:p>
+    <w:p>
+      <w:pPr>
+        <w:pStyle w:val="Paragraphedeliste"/>
+        <w:numPr>
+          <w:ilvl w:val="0"/>
+          <w:numId w:val="6"/>
+        </w:numPr>
+      </w:pPr>
+      <w:r>
+        <w:t>H :</w:t>
+      </w:r>
+    </w:p>
+    <w:p>
+      <w:pPr>
+        <w:pStyle w:val="Paragraphedeliste"/>
+        <w:numPr>
+          <w:ilvl w:val="0"/>
+          <w:numId w:val="6"/>
+        </w:numPr>
+      </w:pPr>
+      <w:r>
+        <w:t>I</w:t>
+      </w:r>
+    </w:p>
+    <w:p>
+      <w:pPr>
+        <w:pStyle w:val="Paragraphedeliste"/>
+        <w:numPr>
+          <w:ilvl w:val="0"/>
+          <w:numId w:val="6"/>
+        </w:numPr>
+      </w:pPr>
+      <w:r>
+        <w:t>J :</w:t>
+      </w:r>
+    </w:p>
+    <w:p>
+      <w:pPr>
+        <w:pStyle w:val="Paragraphedeliste"/>
+        <w:numPr>
+          <w:ilvl w:val="0"/>
+          <w:numId w:val="6"/>
+        </w:numPr>
+      </w:pPr>
+      <w:r>
+        <w:t>K :</w:t>
+      </w:r>
+    </w:p>
+    <w:p>
+      <w:pPr>
+        <w:pStyle w:val="Paragraphedeliste"/>
+        <w:numPr>
+          <w:ilvl w:val="0"/>
+          <w:numId w:val="6"/>
+        </w:numPr>
+      </w:pPr>
+      <w:r>
+        <w:t>L :</w:t>
+      </w:r>
+    </w:p>
+    <w:p>
+      <w:pPr>
+        <w:pStyle w:val="Paragraphedeliste"/>
+        <w:numPr>
+          <w:ilvl w:val="0"/>
+          <w:numId w:val="6"/>
+        </w:numPr>
+      </w:pPr>
+      <w:r>
+        <w:t>M</w:t>
+      </w:r>
+    </w:p>
+    <w:p>
+      <w:pPr>
+        <w:pStyle w:val="Paragraphedeliste"/>
+        <w:numPr>
+          <w:ilvl w:val="0"/>
+          <w:numId w:val="6"/>
+        </w:numPr>
+      </w:pPr>
+      <w:r>
+        <w:t>N :</w:t>
+      </w:r>
+    </w:p>
+    <w:p>
+      <w:pPr>
+        <w:pStyle w:val="Paragraphedeliste"/>
+        <w:numPr>
+          <w:ilvl w:val="0"/>
+          <w:numId w:val="6"/>
+        </w:numPr>
+      </w:pPr>
+      <w:r>
+        <w:t>O :</w:t>
+      </w:r>
+    </w:p>
+    <w:p>
+      <w:pPr>
+        <w:pStyle w:val="Paragraphedeliste"/>
+        <w:numPr>
+          <w:ilvl w:val="0"/>
+          <w:numId w:val="6"/>
+        </w:numPr>
+      </w:pPr>
+      <w:r>
+        <w:t>P</w:t>
+      </w:r>
+    </w:p>
+    <w:p>
+      <w:pPr>
+        <w:pStyle w:val="Paragraphedeliste"/>
+        <w:numPr>
+          <w:ilvl w:val="0"/>
+          <w:numId w:val="6"/>
+        </w:numPr>
+      </w:pPr>
+      <w:r>
+        <w:t>Q :</w:t>
+      </w:r>
+    </w:p>
+    <w:p>
+      <w:pPr>
+        <w:pStyle w:val="Paragraphedeliste"/>
+        <w:numPr>
+          <w:ilvl w:val="0"/>
+          <w:numId w:val="6"/>
+        </w:numPr>
+      </w:pPr>
+      <w:r>
+        <w:t>R :</w:t>
+      </w:r>
+    </w:p>
+    <w:p>
+      <w:pPr>
+        <w:pStyle w:val="Paragraphedeliste"/>
+        <w:numPr>
+          <w:ilvl w:val="0"/>
+          <w:numId w:val="6"/>
+        </w:numPr>
+      </w:pPr>
+      <w:r>
+        <w:t>S :</w:t>
+      </w:r>
+    </w:p>
+    <w:p>
+      <w:pPr>
+        <w:pStyle w:val="Paragraphedeliste"/>
+        <w:numPr>
+          <w:ilvl w:val="0"/>
+          <w:numId w:val="6"/>
+        </w:numPr>
+      </w:pPr>
+      <w:r>
+        <w:t>T :</w:t>
+      </w:r>
+    </w:p>
+    <w:p>
+      <w:pPr>
+        <w:pStyle w:val="Paragraphedeliste"/>
+        <w:numPr>
+          <w:ilvl w:val="0"/>
+          <w:numId w:val="6"/>
+        </w:numPr>
+      </w:pPr>
+      <w:proofErr w:type="gramStart"/>
+      <w:r>
+        <w:t>u</w:t>
+      </w:r>
+      <w:proofErr w:type="gramEnd"/>
+      <w:r>
+        <w:t> :</w:t>
+      </w:r>
+      <w:r>
+        <w:t xml:space="preserve"> guillotine</w:t>
+      </w:r>
+    </w:p>
+    <w:p>
+      <w:pPr>
+        <w:pStyle w:val="Paragraphedeliste"/>
+        <w:numPr>
+          <w:ilvl w:val="0"/>
+          <w:numId w:val="6"/>
+        </w:numPr>
+      </w:pPr>
+      <w:proofErr w:type="gramStart"/>
+      <w:r>
+        <w:t>v</w:t>
+      </w:r>
+      <w:proofErr w:type="gramEnd"/>
+      <w:r>
+        <w:t> :</w:t>
+      </w:r>
+      <w:r>
+        <w:t xml:space="preserve"> palette D</w:t>
+      </w:r>
+    </w:p>
+    <w:p>
+      <w:pPr>
+        <w:pStyle w:val="Paragraphedeliste"/>
+        <w:numPr>
+          <w:ilvl w:val="0"/>
+          <w:numId w:val="6"/>
+        </w:numPr>
+      </w:pPr>
+      <w:proofErr w:type="gramStart"/>
+      <w:r>
+        <w:t>w</w:t>
+      </w:r>
+      <w:proofErr w:type="gramEnd"/>
+      <w:r>
+        <w:t> :</w:t>
+      </w:r>
+      <w:r>
+        <w:t xml:space="preserve"> </w:t>
+      </w:r>
+      <w:proofErr w:type="spellStart"/>
+      <w:r>
+        <w:t>shutdown</w:t>
+      </w:r>
+      <w:proofErr w:type="spellEnd"/>
+      <w:r>
+        <w:t xml:space="preserve"> system</w:t>
+      </w:r>
+    </w:p>
+    <w:p>
+      <w:pPr>
+        <w:pStyle w:val="Paragraphedeliste"/>
+        <w:numPr>
+          <w:ilvl w:val="0"/>
+          <w:numId w:val="6"/>
+        </w:numPr>
+      </w:pPr>
+      <w:proofErr w:type="gramStart"/>
+      <w:r>
+        <w:t>x</w:t>
+      </w:r>
+      <w:proofErr w:type="gramEnd"/>
+      <w:r>
+        <w:t> :</w:t>
+      </w:r>
+      <w:r>
+        <w:t xml:space="preserve">+5 v </w:t>
+      </w:r>
+      <w:proofErr w:type="spellStart"/>
+      <w:r>
+        <w:t>dta</w:t>
+      </w:r>
+      <w:proofErr w:type="spellEnd"/>
+    </w:p>
+    <w:p>
+      <w:pPr>
+        <w:pStyle w:val="Paragraphedeliste"/>
+        <w:numPr>
+          <w:ilvl w:val="0"/>
+          <w:numId w:val="6"/>
+        </w:numPr>
+      </w:pPr>
+      <w:proofErr w:type="gramStart"/>
+      <w:r>
+        <w:t>y</w:t>
+      </w:r>
+      <w:proofErr w:type="gramEnd"/>
+      <w:r>
+        <w:t> :</w:t>
+      </w:r>
+      <w:r>
+        <w:t xml:space="preserve"> traction control</w:t>
+      </w:r>
+    </w:p>
+    <w:p>
+      <w:pPr>
+        <w:pStyle w:val="Paragraphedeliste"/>
+        <w:numPr>
+          <w:ilvl w:val="0"/>
+          <w:numId w:val="6"/>
+        </w:numPr>
+      </w:pPr>
+      <w:r>
+        <w:t>Z</w:t>
+      </w:r>
+      <w:r>
+        <w:t> :</w:t>
+      </w:r>
+    </w:p>
+    <w:p>
+      <w:pPr>
+        <w:pStyle w:val="Paragraphedeliste"/>
+        <w:numPr>
+          <w:ilvl w:val="0"/>
+          <w:numId w:val="6"/>
+        </w:numPr>
+      </w:pPr>
+      <w:proofErr w:type="gramStart"/>
+      <w:r>
+        <w:t>a</w:t>
+      </w:r>
+      <w:proofErr w:type="gramEnd"/>
+      <w:r>
+        <w:t> :</w:t>
+      </w:r>
+      <w:r>
+        <w:t xml:space="preserve"> vitesse de roue FL</w:t>
+      </w:r>
+    </w:p>
+    <w:p>
+      <w:pPr>
+        <w:pStyle w:val="Paragraphedeliste"/>
+        <w:numPr>
+          <w:ilvl w:val="0"/>
+          <w:numId w:val="6"/>
+        </w:numPr>
+      </w:pPr>
+      <w:proofErr w:type="gramStart"/>
+      <w:r>
+        <w:t>b</w:t>
+      </w:r>
+      <w:proofErr w:type="gramEnd"/>
+      <w:r>
+        <w:t> :</w:t>
+      </w:r>
+      <w:r>
+        <w:t xml:space="preserve"> </w:t>
+      </w:r>
+      <w:r>
+        <w:t xml:space="preserve"> CAN H</w:t>
+      </w:r>
+    </w:p>
+    <w:p>
+      <w:pPr>
+        <w:pStyle w:val="Paragraphedeliste"/>
+        <w:numPr>
+          <w:ilvl w:val="0"/>
+          <w:numId w:val="6"/>
+        </w:numPr>
+      </w:pPr>
+      <w:proofErr w:type="gramStart"/>
+      <w:r>
+        <w:t>c</w:t>
+      </w:r>
+      <w:proofErr w:type="gramEnd"/>
+      <w:r>
+        <w:t> :</w:t>
+      </w:r>
+      <w:r>
+        <w:t xml:space="preserve"> CAN L</w:t>
+      </w:r>
+    </w:p>
+    <w:p>
+      <w:pPr>
+        <w:pStyle w:val="Paragraphedeliste"/>
+        <w:numPr>
+          <w:ilvl w:val="0"/>
+          <w:numId w:val="6"/>
+        </w:numPr>
+      </w:pPr>
+      <w:proofErr w:type="gramStart"/>
+      <w:r>
+        <w:t>d</w:t>
+      </w:r>
+      <w:proofErr w:type="gramEnd"/>
+      <w:r>
+        <w:t> :</w:t>
+      </w:r>
+      <w:r>
+        <w:t xml:space="preserve"> 5V palettes </w:t>
+      </w:r>
+    </w:p>
+    <w:p>
+      <w:pPr>
+        <w:pStyle w:val="Paragraphedeliste"/>
+        <w:numPr>
+          <w:ilvl w:val="0"/>
+          <w:numId w:val="6"/>
+        </w:numPr>
+      </w:pPr>
+      <w:proofErr w:type="gramStart"/>
+      <w:r>
+        <w:t>e</w:t>
+      </w:r>
+      <w:proofErr w:type="gramEnd"/>
+      <w:r>
+        <w:t> :</w:t>
+      </w:r>
+      <w:r>
+        <w:t xml:space="preserve"> </w:t>
+      </w:r>
     </w:p>
     <w:sectPr>
       <w:pgSz w:w="11906" w:h="16838"/>

--- a/EL - Electrical/Autre/Faisceau/Connection Boite Arrière.docx
+++ b/EL - Electrical/Autre/Faisceau/Connection Boite Arrière.docx
@@ -31,7 +31,23 @@
         </w:numPr>
       </w:pPr>
       <w:r>
-        <w:t>A : OUT_3</w:t>
+        <w:t xml:space="preserve">A : </w:t>
+      </w:r>
+      <w:r>
+        <w:t>IN</w:t>
+      </w:r>
+      <w:r>
+        <w:t>_3</w:t>
+      </w:r>
+      <w:r>
+        <w:tab/>
+        <w:t>/</w:t>
+      </w:r>
+      <w:r>
+        <w:tab/>
+      </w:r>
+      <w:r>
+        <w:t>Rose</w:t>
       </w:r>
     </w:p>
     <w:p>
@@ -43,7 +59,21 @@
         </w:numPr>
       </w:pPr>
       <w:r>
-        <w:t>B : OUT_4</w:t>
+        <w:t xml:space="preserve">B : </w:t>
+      </w:r>
+      <w:r>
+        <w:t>IN</w:t>
+      </w:r>
+      <w:r>
+        <w:t>_4</w:t>
+      </w:r>
+      <w:r>
+        <w:tab/>
+        <w:t>/</w:t>
+      </w:r>
+      <w:r>
+        <w:tab/>
+        <w:t>Violet</w:t>
       </w:r>
     </w:p>
     <w:p>
@@ -79,7 +109,29 @@
         </w:numPr>
       </w:pPr>
       <w:r>
-        <w:t>E : IN_1</w:t>
+        <w:t xml:space="preserve">E : </w:t>
+      </w:r>
+      <w:r>
+        <w:t>OUT</w:t>
+      </w:r>
+      <w:r>
+        <w:t>_</w:t>
+      </w:r>
+      <w:r>
+        <w:t>2</w:t>
+      </w:r>
+      <w:r>
+        <w:tab/>
+      </w:r>
+      <w:r>
+        <w:tab/>
+        <w:t>/</w:t>
+      </w:r>
+      <w:r>
+        <w:tab/>
+      </w:r>
+      <w:r>
+        <w:t>Blanc</w:t>
       </w:r>
     </w:p>
     <w:p>
@@ -91,7 +143,29 @@
         </w:numPr>
       </w:pPr>
       <w:r>
-        <w:t>F : IN_0</w:t>
+        <w:t xml:space="preserve">F : </w:t>
+      </w:r>
+      <w:r>
+        <w:t>OUT</w:t>
+      </w:r>
+      <w:r>
+        <w:t>_</w:t>
+      </w:r>
+      <w:r>
+        <w:t>1</w:t>
+      </w:r>
+      <w:r>
+        <w:tab/>
+      </w:r>
+      <w:r>
+        <w:tab/>
+        <w:t>/</w:t>
+      </w:r>
+      <w:r>
+        <w:tab/>
+      </w:r>
+      <w:r>
+        <w:t>Orange</w:t>
       </w:r>
     </w:p>
     <w:p>
@@ -115,7 +189,21 @@
         </w:numPr>
       </w:pPr>
       <w:r>
-        <w:t>H : OUT_0</w:t>
+        <w:t xml:space="preserve">H : </w:t>
+      </w:r>
+      <w:r>
+        <w:t>IN</w:t>
+      </w:r>
+      <w:r>
+        <w:t>_0</w:t>
+      </w:r>
+      <w:r>
+        <w:tab/>
+        <w:t>/</w:t>
+      </w:r>
+      <w:r>
+        <w:tab/>
+        <w:t>Jaune</w:t>
       </w:r>
     </w:p>
     <w:p>
@@ -139,7 +227,24 @@
         </w:numPr>
       </w:pPr>
       <w:r>
-        <w:t>J : OUT_1</w:t>
+        <w:t xml:space="preserve">J : </w:t>
+      </w:r>
+      <w:r>
+        <w:t>IN</w:t>
+      </w:r>
+      <w:r>
+        <w:t>_1</w:t>
+      </w:r>
+      <w:r>
+        <w:tab/>
+      </w:r>
+      <w:r>
+        <w:tab/>
+        <w:t>/</w:t>
+      </w:r>
+      <w:r>
+        <w:tab/>
+        <w:t>Bleu</w:t>
       </w:r>
     </w:p>
     <w:p>
@@ -150,8 +255,27 @@
           <w:numId w:val="1"/>
         </w:numPr>
       </w:pPr>
-      <w:r>
-        <w:t>K : OUT_2</w:t>
+      <w:bookmarkStart w:id="0" w:name="_GoBack"/>
+      <w:bookmarkEnd w:id="0"/>
+      <w:r>
+        <w:t xml:space="preserve">K : </w:t>
+      </w:r>
+      <w:r>
+        <w:t>IN</w:t>
+      </w:r>
+      <w:r>
+        <w:t>_2</w:t>
+      </w:r>
+      <w:r>
+        <w:tab/>
+      </w:r>
+      <w:r>
+        <w:tab/>
+        <w:t>/</w:t>
+      </w:r>
+      <w:r>
+        <w:tab/>
+        <w:t>Marron</w:t>
       </w:r>
     </w:p>
     <w:p>
@@ -165,6 +289,21 @@
       <w:r>
         <w:t>L :</w:t>
       </w:r>
+      <w:r>
+        <w:t xml:space="preserve"> +12V</w:t>
+      </w:r>
+    </w:p>
+    <w:p>
+      <w:pPr>
+        <w:pStyle w:val="Paragraphedeliste"/>
+        <w:numPr>
+          <w:ilvl w:val="0"/>
+          <w:numId w:val="1"/>
+        </w:numPr>
+      </w:pPr>
+      <w:r>
+        <w:t>M : Masse</w:t>
+      </w:r>
     </w:p>
     <w:p>
       <w:pPr>
@@ -207,7 +346,15 @@
         </w:numPr>
       </w:pPr>
       <w:r>
-        <w:t>3 : Shift Pot</w:t>
+        <w:t xml:space="preserve">3 : </w:t>
+      </w:r>
+      <w:proofErr w:type="spellStart"/>
+      <w:r>
+        <w:t>Gear</w:t>
+      </w:r>
+      <w:proofErr w:type="spellEnd"/>
+      <w:r>
+        <w:t xml:space="preserve"> Pot</w:t>
       </w:r>
     </w:p>
     <w:p>
@@ -809,8 +956,6 @@
       <w:r>
         <w:t xml:space="preserve"> masse DTA</w:t>
       </w:r>
-      <w:bookmarkStart w:id="0" w:name="_GoBack"/>
-      <w:bookmarkEnd w:id="0"/>
     </w:p>
     <w:p>
       <w:pPr>
@@ -823,6 +968,14 @@
       <w:r>
         <w:t>H :</w:t>
       </w:r>
+      <w:r>
+        <w:t xml:space="preserve"> +5 v </w:t>
+      </w:r>
+      <w:proofErr w:type="spellStart"/>
+      <w:r>
+        <w:t>dta</w:t>
+      </w:r>
+      <w:proofErr w:type="spellEnd"/>
     </w:p>
     <w:p>
       <w:pPr>
@@ -1053,13 +1206,8 @@
         <w:t> :</w:t>
       </w:r>
       <w:r>
-        <w:t xml:space="preserve">+5 v </w:t>
-      </w:r>
-      <w:proofErr w:type="spellStart"/>
-      <w:r>
-        <w:t>dta</w:t>
-      </w:r>
-      <w:proofErr w:type="spellEnd"/>
+        <w:t xml:space="preserve"> bouché</w:t>
+      </w:r>
     </w:p>
     <w:p>
       <w:pPr>
@@ -1095,6 +1243,9 @@
       <w:r>
         <w:t> :</w:t>
       </w:r>
+      <w:r>
+        <w:t xml:space="preserve"> Alim DTA</w:t>
+      </w:r>
     </w:p>
     <w:p>
       <w:pPr>
@@ -1197,6 +1348,9 @@
       </w:r>
       <w:r>
         <w:t xml:space="preserve"> </w:t>
+      </w:r>
+      <w:r>
+        <w:t xml:space="preserve">12V </w:t>
       </w:r>
     </w:p>
     <w:sectPr>
@@ -1927,7 +2081,7 @@
       </w:pPr>
     </w:pPrDefault>
   </w:docDefaults>
-  <w:latentStyles w:defLockedState="0" w:defUIPriority="99" w:defSemiHidden="0" w:defUnhideWhenUsed="0" w:defQFormat="0" w:count="375">
+  <w:latentStyles w:defLockedState="0" w:defUIPriority="99" w:defSemiHidden="0" w:defUnhideWhenUsed="0" w:defQFormat="0" w:count="376">
     <w:lsdException w:name="Normal" w:uiPriority="0" w:qFormat="1"/>
     <w:lsdException w:name="heading 1" w:uiPriority="9" w:qFormat="1"/>
     <w:lsdException w:name="heading 2" w:semiHidden="1" w:uiPriority="9" w:unhideWhenUsed="1" w:qFormat="1"/>
@@ -2033,7 +2187,6 @@
     <w:lsdException w:name="HTML Sample" w:semiHidden="1" w:unhideWhenUsed="1"/>
     <w:lsdException w:name="HTML Typewriter" w:semiHidden="1" w:unhideWhenUsed="1"/>
     <w:lsdException w:name="HTML Variable" w:semiHidden="1" w:unhideWhenUsed="1"/>
-    <w:lsdException w:name="Normal Table" w:semiHidden="1" w:unhideWhenUsed="1"/>
     <w:lsdException w:name="annotation subject" w:semiHidden="1" w:unhideWhenUsed="1"/>
     <w:lsdException w:name="No List" w:semiHidden="1" w:unhideWhenUsed="1"/>
     <w:lsdException w:name="Outline List 1" w:semiHidden="1" w:unhideWhenUsed="1"/>
@@ -2080,10 +2233,8 @@
     <w:lsdException w:name="Table Subtle 2" w:semiHidden="1" w:unhideWhenUsed="1"/>
     <w:lsdException w:name="Table Web 1" w:semiHidden="1" w:unhideWhenUsed="1"/>
     <w:lsdException w:name="Table Web 2" w:semiHidden="1" w:unhideWhenUsed="1"/>
-    <w:lsdException w:name="Table Web 3" w:semiHidden="1" w:unhideWhenUsed="1"/>
     <w:lsdException w:name="Balloon Text" w:semiHidden="1" w:unhideWhenUsed="1"/>
     <w:lsdException w:name="Table Grid" w:uiPriority="39"/>
-    <w:lsdException w:name="Table Theme" w:semiHidden="1" w:unhideWhenUsed="1"/>
     <w:lsdException w:name="Placeholder Text" w:semiHidden="1"/>
     <w:lsdException w:name="No Spacing" w:uiPriority="1" w:qFormat="1"/>
     <w:lsdException w:name="Light Shading" w:uiPriority="60"/>
@@ -2303,6 +2454,7 @@
     <w:lsdException w:name="Smart Hyperlink" w:semiHidden="1" w:unhideWhenUsed="1"/>
     <w:lsdException w:name="Hashtag" w:semiHidden="1" w:unhideWhenUsed="1"/>
     <w:lsdException w:name="Unresolved Mention" w:semiHidden="1" w:unhideWhenUsed="1"/>
+    <w:lsdException w:name="Smart Link" w:semiHidden="1" w:unhideWhenUsed="1"/>
   </w:latentStyles>
   <w:style w:type="paragraph" w:default="1" w:styleId="Normal">
     <w:name w:val="Normal"/>

--- a/EL - Electrical/Autre/Faisceau/Connection Boite Arrière.docx
+++ b/EL - Electrical/Autre/Faisceau/Connection Boite Arrière.docx
@@ -255,8 +255,6 @@
           <w:numId w:val="1"/>
         </w:numPr>
       </w:pPr>
-      <w:bookmarkStart w:id="0" w:name="_GoBack"/>
-      <w:bookmarkEnd w:id="0"/>
       <w:r>
         <w:t xml:space="preserve">K : </w:t>
       </w:r>
@@ -740,6 +738,15 @@
           <w:numId w:val="4"/>
         </w:numPr>
       </w:pPr>
+    </w:p>
+    <w:p>
+      <w:pPr>
+        <w:pStyle w:val="Paragraphedeliste"/>
+        <w:numPr>
+          <w:ilvl w:val="0"/>
+          <w:numId w:val="4"/>
+        </w:numPr>
+      </w:pPr>
       <w:r>
         <w:t>10 :</w:t>
       </w:r>
@@ -810,6 +817,44 @@
       <w:r>
         <w:t xml:space="preserve"> LED</w:t>
       </w:r>
+    </w:p>
+    <w:p/>
+    <w:p>
+      <w:pPr>
+        <w:pStyle w:val="Titre1"/>
+      </w:pPr>
+      <w:r>
+        <w:t>Connecteur Puissance</w:t>
+      </w:r>
+    </w:p>
+    <w:p>
+      <w:pPr>
+        <w:pStyle w:val="Paragraphedeliste"/>
+        <w:numPr>
+          <w:ilvl w:val="0"/>
+          <w:numId w:val="7"/>
+        </w:numPr>
+      </w:pPr>
+      <w:r>
+        <w:t>A : Masse</w:t>
+      </w:r>
+    </w:p>
+    <w:p>
+      <w:pPr>
+        <w:pStyle w:val="Paragraphedeliste"/>
+        <w:numPr>
+          <w:ilvl w:val="0"/>
+          <w:numId w:val="7"/>
+        </w:numPr>
+      </w:pPr>
+      <w:r>
+        <w:t>B : +5V</w:t>
+      </w:r>
+    </w:p>
+    <w:p>
+      <w:pPr>
+        <w:pStyle w:val="Paragraphedeliste"/>
+      </w:pPr>
     </w:p>
     <w:p/>
     <w:p/>
@@ -824,15 +869,18 @@
     <w:p/>
     <w:p/>
     <w:p/>
-    <w:p/>
     <w:p>
       <w:pPr>
         <w:pStyle w:val="Titre"/>
         <w:jc w:val="center"/>
       </w:pPr>
       <w:r>
-        <w:lastRenderedPageBreak/>
-        <w:t>Connection Pare-feu</w:t>
+        <w:t>Connection Par</w:t>
+      </w:r>
+      <w:bookmarkStart w:id="0" w:name="_GoBack"/>
+      <w:bookmarkEnd w:id="0"/>
+      <w:r>
+        <w:t>e-feu</w:t>
       </w:r>
     </w:p>
     <w:p/>
@@ -1931,6 +1979,119 @@
     </w:lvl>
   </w:abstractNum>
   <w:abstractNum w:abstractNumId="5" w15:restartNumberingAfterBreak="0">
+    <w:nsid w:val="59CC4190"/>
+    <w:multiLevelType w:val="hybridMultilevel"/>
+    <w:tmpl w:val="FC641D9E"/>
+    <w:lvl w:ilvl="0" w:tplc="040C0001">
+      <w:start w:val="1"/>
+      <w:numFmt w:val="bullet"/>
+      <w:lvlText w:val=""/>
+      <w:lvlJc w:val="left"/>
+      <w:pPr>
+        <w:ind w:left="720" w:hanging="360"/>
+      </w:pPr>
+      <w:rPr>
+        <w:rFonts w:ascii="Symbol" w:hAnsi="Symbol" w:hint="default"/>
+      </w:rPr>
+    </w:lvl>
+    <w:lvl w:ilvl="1" w:tplc="040C0003" w:tentative="1">
+      <w:start w:val="1"/>
+      <w:numFmt w:val="bullet"/>
+      <w:lvlText w:val="o"/>
+      <w:lvlJc w:val="left"/>
+      <w:pPr>
+        <w:ind w:left="1440" w:hanging="360"/>
+      </w:pPr>
+      <w:rPr>
+        <w:rFonts w:ascii="Courier New" w:hAnsi="Courier New" w:cs="Courier New" w:hint="default"/>
+      </w:rPr>
+    </w:lvl>
+    <w:lvl w:ilvl="2" w:tplc="040C0005" w:tentative="1">
+      <w:start w:val="1"/>
+      <w:numFmt w:val="bullet"/>
+      <w:lvlText w:val=""/>
+      <w:lvlJc w:val="left"/>
+      <w:pPr>
+        <w:ind w:left="2160" w:hanging="360"/>
+      </w:pPr>
+      <w:rPr>
+        <w:rFonts w:ascii="Wingdings" w:hAnsi="Wingdings" w:hint="default"/>
+      </w:rPr>
+    </w:lvl>
+    <w:lvl w:ilvl="3" w:tplc="040C0001" w:tentative="1">
+      <w:start w:val="1"/>
+      <w:numFmt w:val="bullet"/>
+      <w:lvlText w:val=""/>
+      <w:lvlJc w:val="left"/>
+      <w:pPr>
+        <w:ind w:left="2880" w:hanging="360"/>
+      </w:pPr>
+      <w:rPr>
+        <w:rFonts w:ascii="Symbol" w:hAnsi="Symbol" w:hint="default"/>
+      </w:rPr>
+    </w:lvl>
+    <w:lvl w:ilvl="4" w:tplc="040C0003" w:tentative="1">
+      <w:start w:val="1"/>
+      <w:numFmt w:val="bullet"/>
+      <w:lvlText w:val="o"/>
+      <w:lvlJc w:val="left"/>
+      <w:pPr>
+        <w:ind w:left="3600" w:hanging="360"/>
+      </w:pPr>
+      <w:rPr>
+        <w:rFonts w:ascii="Courier New" w:hAnsi="Courier New" w:cs="Courier New" w:hint="default"/>
+      </w:rPr>
+    </w:lvl>
+    <w:lvl w:ilvl="5" w:tplc="040C0005" w:tentative="1">
+      <w:start w:val="1"/>
+      <w:numFmt w:val="bullet"/>
+      <w:lvlText w:val=""/>
+      <w:lvlJc w:val="left"/>
+      <w:pPr>
+        <w:ind w:left="4320" w:hanging="360"/>
+      </w:pPr>
+      <w:rPr>
+        <w:rFonts w:ascii="Wingdings" w:hAnsi="Wingdings" w:hint="default"/>
+      </w:rPr>
+    </w:lvl>
+    <w:lvl w:ilvl="6" w:tplc="040C0001" w:tentative="1">
+      <w:start w:val="1"/>
+      <w:numFmt w:val="bullet"/>
+      <w:lvlText w:val=""/>
+      <w:lvlJc w:val="left"/>
+      <w:pPr>
+        <w:ind w:left="5040" w:hanging="360"/>
+      </w:pPr>
+      <w:rPr>
+        <w:rFonts w:ascii="Symbol" w:hAnsi="Symbol" w:hint="default"/>
+      </w:rPr>
+    </w:lvl>
+    <w:lvl w:ilvl="7" w:tplc="040C0003" w:tentative="1">
+      <w:start w:val="1"/>
+      <w:numFmt w:val="bullet"/>
+      <w:lvlText w:val="o"/>
+      <w:lvlJc w:val="left"/>
+      <w:pPr>
+        <w:ind w:left="5760" w:hanging="360"/>
+      </w:pPr>
+      <w:rPr>
+        <w:rFonts w:ascii="Courier New" w:hAnsi="Courier New" w:cs="Courier New" w:hint="default"/>
+      </w:rPr>
+    </w:lvl>
+    <w:lvl w:ilvl="8" w:tplc="040C0005" w:tentative="1">
+      <w:start w:val="1"/>
+      <w:numFmt w:val="bullet"/>
+      <w:lvlText w:val=""/>
+      <w:lvlJc w:val="left"/>
+      <w:pPr>
+        <w:ind w:left="6480" w:hanging="360"/>
+      </w:pPr>
+      <w:rPr>
+        <w:rFonts w:ascii="Wingdings" w:hAnsi="Wingdings" w:hint="default"/>
+      </w:rPr>
+    </w:lvl>
+  </w:abstractNum>
+  <w:abstractNum w:abstractNumId="6" w15:restartNumberingAfterBreak="0">
     <w:nsid w:val="65012585"/>
     <w:multiLevelType w:val="hybridMultilevel"/>
     <w:tmpl w:val="4282C1B0"/>
@@ -2053,13 +2214,16 @@
     <w:abstractNumId w:val="3"/>
   </w:num>
   <w:num w:numId="4">
-    <w:abstractNumId w:val="5"/>
+    <w:abstractNumId w:val="6"/>
   </w:num>
   <w:num w:numId="5">
     <w:abstractNumId w:val="1"/>
   </w:num>
   <w:num w:numId="6">
     <w:abstractNumId w:val="2"/>
+  </w:num>
+  <w:num w:numId="7">
+    <w:abstractNumId w:val="5"/>
   </w:num>
 </w:numbering>
 </file>
@@ -2187,6 +2351,7 @@
     <w:lsdException w:name="HTML Sample" w:semiHidden="1" w:unhideWhenUsed="1"/>
     <w:lsdException w:name="HTML Typewriter" w:semiHidden="1" w:unhideWhenUsed="1"/>
     <w:lsdException w:name="HTML Variable" w:semiHidden="1" w:unhideWhenUsed="1"/>
+    <w:lsdException w:name="Normal Table" w:semiHidden="1" w:unhideWhenUsed="1"/>
     <w:lsdException w:name="annotation subject" w:semiHidden="1" w:unhideWhenUsed="1"/>
     <w:lsdException w:name="No List" w:semiHidden="1" w:unhideWhenUsed="1"/>
     <w:lsdException w:name="Outline List 1" w:semiHidden="1" w:unhideWhenUsed="1"/>
@@ -2233,8 +2398,10 @@
     <w:lsdException w:name="Table Subtle 2" w:semiHidden="1" w:unhideWhenUsed="1"/>
     <w:lsdException w:name="Table Web 1" w:semiHidden="1" w:unhideWhenUsed="1"/>
     <w:lsdException w:name="Table Web 2" w:semiHidden="1" w:unhideWhenUsed="1"/>
+    <w:lsdException w:name="Table Web 3" w:semiHidden="1" w:unhideWhenUsed="1"/>
     <w:lsdException w:name="Balloon Text" w:semiHidden="1" w:unhideWhenUsed="1"/>
     <w:lsdException w:name="Table Grid" w:uiPriority="39"/>
+    <w:lsdException w:name="Table Theme" w:semiHidden="1" w:unhideWhenUsed="1"/>
     <w:lsdException w:name="Placeholder Text" w:semiHidden="1"/>
     <w:lsdException w:name="No Spacing" w:uiPriority="1" w:qFormat="1"/>
     <w:lsdException w:name="Light Shading" w:uiPriority="60"/>
